--- a/bantuin/muy/Skripsi - MUYASSAR AHMAD TAQY - 211011400390.docx
+++ b/bantuin/muy/Skripsi - MUYASSAR AHMAD TAQY - 211011400390.docx
@@ -1442,7 +1442,69 @@
                 <w:u w:val="single"/>
                 <w:lang w:val="en-US"/>
               </w:rPr>
-              <w:t>Dr. Eng. Ahmad Musyafa, S.Kom., M.Kom.</w:t>
+              <w:t xml:space="preserve">Dr. Eng. Ahmad </w:t>
+            </w:r>
+            <w:proofErr w:type="spellStart"/>
+            <w:r>
+              <w:rPr>
+                <w:bCs/>
+                <w:szCs w:val="24"/>
+                <w:u w:val="single"/>
+                <w:lang w:val="en-US"/>
+              </w:rPr>
+              <w:t>Musyafa</w:t>
+            </w:r>
+            <w:proofErr w:type="spellEnd"/>
+            <w:r>
+              <w:rPr>
+                <w:bCs/>
+                <w:szCs w:val="24"/>
+                <w:u w:val="single"/>
+                <w:lang w:val="en-US"/>
+              </w:rPr>
+              <w:t xml:space="preserve">, </w:t>
+            </w:r>
+            <w:proofErr w:type="spellStart"/>
+            <w:proofErr w:type="gramStart"/>
+            <w:r>
+              <w:rPr>
+                <w:bCs/>
+                <w:szCs w:val="24"/>
+                <w:u w:val="single"/>
+                <w:lang w:val="en-US"/>
+              </w:rPr>
+              <w:t>S.Kom</w:t>
+            </w:r>
+            <w:proofErr w:type="spellEnd"/>
+            <w:proofErr w:type="gramEnd"/>
+            <w:r>
+              <w:rPr>
+                <w:bCs/>
+                <w:szCs w:val="24"/>
+                <w:u w:val="single"/>
+                <w:lang w:val="en-US"/>
+              </w:rPr>
+              <w:t xml:space="preserve">., </w:t>
+            </w:r>
+            <w:proofErr w:type="spellStart"/>
+            <w:r>
+              <w:rPr>
+                <w:bCs/>
+                <w:szCs w:val="24"/>
+                <w:u w:val="single"/>
+                <w:lang w:val="en-US"/>
+              </w:rPr>
+              <w:t>M.Kom</w:t>
+            </w:r>
+            <w:proofErr w:type="spellEnd"/>
+            <w:r>
+              <w:rPr>
+                <w:bCs/>
+                <w:szCs w:val="24"/>
+                <w:u w:val="single"/>
+                <w:lang w:val="en-US"/>
+              </w:rPr>
+              <w:t>.</w:t>
             </w:r>
           </w:p>
         </w:tc>
@@ -2159,7 +2221,69 @@
                 <w:u w:val="single"/>
                 <w:lang w:val="en-US"/>
               </w:rPr>
-              <w:t>Dr. Eng. Ahmad Musyafa, S.Kom., M.Kom.</w:t>
+              <w:t xml:space="preserve">Dr. Eng. Ahmad </w:t>
+            </w:r>
+            <w:proofErr w:type="spellStart"/>
+            <w:r>
+              <w:rPr>
+                <w:bCs/>
+                <w:szCs w:val="24"/>
+                <w:u w:val="single"/>
+                <w:lang w:val="en-US"/>
+              </w:rPr>
+              <w:t>Musyafa</w:t>
+            </w:r>
+            <w:proofErr w:type="spellEnd"/>
+            <w:r>
+              <w:rPr>
+                <w:bCs/>
+                <w:szCs w:val="24"/>
+                <w:u w:val="single"/>
+                <w:lang w:val="en-US"/>
+              </w:rPr>
+              <w:t xml:space="preserve">, </w:t>
+            </w:r>
+            <w:proofErr w:type="spellStart"/>
+            <w:proofErr w:type="gramStart"/>
+            <w:r>
+              <w:rPr>
+                <w:bCs/>
+                <w:szCs w:val="24"/>
+                <w:u w:val="single"/>
+                <w:lang w:val="en-US"/>
+              </w:rPr>
+              <w:t>S.Kom</w:t>
+            </w:r>
+            <w:proofErr w:type="spellEnd"/>
+            <w:proofErr w:type="gramEnd"/>
+            <w:r>
+              <w:rPr>
+                <w:bCs/>
+                <w:szCs w:val="24"/>
+                <w:u w:val="single"/>
+                <w:lang w:val="en-US"/>
+              </w:rPr>
+              <w:t xml:space="preserve">., </w:t>
+            </w:r>
+            <w:proofErr w:type="spellStart"/>
+            <w:r>
+              <w:rPr>
+                <w:bCs/>
+                <w:szCs w:val="24"/>
+                <w:u w:val="single"/>
+                <w:lang w:val="en-US"/>
+              </w:rPr>
+              <w:t>M.Kom</w:t>
+            </w:r>
+            <w:proofErr w:type="spellEnd"/>
+            <w:r>
+              <w:rPr>
+                <w:bCs/>
+                <w:szCs w:val="24"/>
+                <w:u w:val="single"/>
+                <w:lang w:val="en-US"/>
+              </w:rPr>
+              <w:t>.</w:t>
             </w:r>
           </w:p>
         </w:tc>
@@ -2869,12 +2993,53 @@
         </w:rPr>
         <w:t xml:space="preserve"> </w:t>
       </w:r>
+      <w:proofErr w:type="spellStart"/>
       <w:r>
         <w:rPr>
           <w:b/>
           <w:lang w:val="en-GB"/>
         </w:rPr>
-        <w:t xml:space="preserve">Dr. E Nurzaman AM., M.M., M.Si. </w:t>
+        <w:t>Dr.</w:t>
+      </w:r>
+      <w:proofErr w:type="spellEnd"/>
+      <w:r>
+        <w:rPr>
+          <w:b/>
+          <w:lang w:val="en-GB"/>
+        </w:rPr>
+        <w:t xml:space="preserve"> E </w:t>
+      </w:r>
+      <w:proofErr w:type="spellStart"/>
+      <w:r>
+        <w:rPr>
+          <w:b/>
+          <w:lang w:val="en-GB"/>
+        </w:rPr>
+        <w:t>Nurzaman</w:t>
+      </w:r>
+      <w:proofErr w:type="spellEnd"/>
+      <w:r>
+        <w:rPr>
+          <w:b/>
+          <w:lang w:val="en-GB"/>
+        </w:rPr>
+        <w:t xml:space="preserve"> AM., M.M., </w:t>
+      </w:r>
+      <w:proofErr w:type="spellStart"/>
+      <w:r>
+        <w:rPr>
+          <w:b/>
+          <w:lang w:val="en-GB"/>
+        </w:rPr>
+        <w:t>M.Si</w:t>
+      </w:r>
+      <w:proofErr w:type="spellEnd"/>
+      <w:r>
+        <w:rPr>
+          <w:b/>
+          <w:lang w:val="en-GB"/>
+        </w:rPr>
+        <w:t xml:space="preserve">. </w:t>
       </w:r>
       <w:r>
         <w:t>selaku</w:t>
@@ -2912,23 +3077,95 @@
           <w:bCs/>
           <w:lang w:val="en-US"/>
         </w:rPr>
-        <w:t>Yan Mitha Djaksana, S.</w:t>
-      </w:r>
+        <w:t xml:space="preserve">Yan </w:t>
+      </w:r>
+      <w:proofErr w:type="spellStart"/>
       <w:r>
         <w:rPr>
           <w:b/>
           <w:bCs/>
           <w:lang w:val="en-US"/>
         </w:rPr>
-        <w:t>K</w:t>
-      </w:r>
+        <w:t>Mitha</w:t>
+      </w:r>
+      <w:proofErr w:type="spellEnd"/>
       <w:r>
         <w:rPr>
           <w:b/>
           <w:bCs/>
           <w:lang w:val="en-US"/>
         </w:rPr>
-        <w:t>om., M.Kom.,</w:t>
+        <w:t xml:space="preserve"> </w:t>
+      </w:r>
+      <w:proofErr w:type="spellStart"/>
+      <w:r>
+        <w:rPr>
+          <w:b/>
+          <w:bCs/>
+          <w:lang w:val="en-US"/>
+        </w:rPr>
+        <w:t>Djaksana</w:t>
+      </w:r>
+      <w:proofErr w:type="spellEnd"/>
+      <w:r>
+        <w:rPr>
+          <w:b/>
+          <w:bCs/>
+          <w:lang w:val="en-US"/>
+        </w:rPr>
+        <w:t xml:space="preserve">, </w:t>
+      </w:r>
+      <w:proofErr w:type="spellStart"/>
+      <w:r>
+        <w:rPr>
+          <w:b/>
+          <w:bCs/>
+          <w:lang w:val="en-US"/>
+        </w:rPr>
+        <w:t>S.</w:t>
+      </w:r>
+      <w:r>
+        <w:rPr>
+          <w:b/>
+          <w:bCs/>
+          <w:lang w:val="en-US"/>
+        </w:rPr>
+        <w:t>K</w:t>
+      </w:r>
+      <w:r>
+        <w:rPr>
+          <w:b/>
+          <w:bCs/>
+          <w:lang w:val="en-US"/>
+        </w:rPr>
+        <w:t>om</w:t>
+      </w:r>
+      <w:proofErr w:type="spellEnd"/>
+      <w:r>
+        <w:rPr>
+          <w:b/>
+          <w:bCs/>
+          <w:lang w:val="en-US"/>
+        </w:rPr>
+        <w:t xml:space="preserve">., </w:t>
+      </w:r>
+      <w:proofErr w:type="spellStart"/>
+      <w:r>
+        <w:rPr>
+          <w:b/>
+          <w:bCs/>
+          <w:lang w:val="en-US"/>
+        </w:rPr>
+        <w:t>M.Kom</w:t>
+      </w:r>
+      <w:proofErr w:type="spellEnd"/>
+      <w:r>
+        <w:rPr>
+          <w:b/>
+          <w:bCs/>
+          <w:lang w:val="en-US"/>
+        </w:rPr>
+        <w:t>.,</w:t>
       </w:r>
       <w:r>
         <w:rPr>
@@ -2963,7 +3200,63 @@
           <w:bCs/>
           <w:lang w:val="en-US"/>
         </w:rPr>
-        <w:t>Dr. Eng. Ahmad Musyafa, S.Kom., M.Kom.,</w:t>
+        <w:t xml:space="preserve">Dr. Eng. Ahmad </w:t>
+      </w:r>
+      <w:proofErr w:type="spellStart"/>
+      <w:r>
+        <w:rPr>
+          <w:b/>
+          <w:bCs/>
+          <w:lang w:val="en-US"/>
+        </w:rPr>
+        <w:t>Musyafa</w:t>
+      </w:r>
+      <w:proofErr w:type="spellEnd"/>
+      <w:r>
+        <w:rPr>
+          <w:b/>
+          <w:bCs/>
+          <w:lang w:val="en-US"/>
+        </w:rPr>
+        <w:t xml:space="preserve">, </w:t>
+      </w:r>
+      <w:proofErr w:type="spellStart"/>
+      <w:proofErr w:type="gramStart"/>
+      <w:r>
+        <w:rPr>
+          <w:b/>
+          <w:bCs/>
+          <w:lang w:val="en-US"/>
+        </w:rPr>
+        <w:t>S.Kom</w:t>
+      </w:r>
+      <w:proofErr w:type="spellEnd"/>
+      <w:proofErr w:type="gramEnd"/>
+      <w:r>
+        <w:rPr>
+          <w:b/>
+          <w:bCs/>
+          <w:lang w:val="en-US"/>
+        </w:rPr>
+        <w:t xml:space="preserve">., </w:t>
+      </w:r>
+      <w:proofErr w:type="spellStart"/>
+      <w:r>
+        <w:rPr>
+          <w:b/>
+          <w:bCs/>
+          <w:lang w:val="en-US"/>
+        </w:rPr>
+        <w:t>M.Kom</w:t>
+      </w:r>
+      <w:proofErr w:type="spellEnd"/>
+      <w:r>
+        <w:rPr>
+          <w:b/>
+          <w:bCs/>
+          <w:lang w:val="en-US"/>
+        </w:rPr>
+        <w:t>.,</w:t>
       </w:r>
       <w:r>
         <w:rPr>
@@ -3008,7 +3301,27 @@
           <w:bCs/>
           <w:lang w:val="en-US"/>
         </w:rPr>
-        <w:t xml:space="preserve">, S.Kom., </w:t>
+        <w:t xml:space="preserve">, </w:t>
+      </w:r>
+      <w:proofErr w:type="spellStart"/>
+      <w:proofErr w:type="gramStart"/>
+      <w:r>
+        <w:rPr>
+          <w:b/>
+          <w:bCs/>
+          <w:lang w:val="en-US"/>
+        </w:rPr>
+        <w:t>S.Kom</w:t>
+      </w:r>
+      <w:proofErr w:type="spellEnd"/>
+      <w:proofErr w:type="gramEnd"/>
+      <w:r>
+        <w:rPr>
+          <w:b/>
+          <w:bCs/>
+          <w:lang w:val="en-US"/>
+        </w:rPr>
+        <w:t xml:space="preserve">., </w:t>
       </w:r>
       <w:r>
         <w:rPr>
@@ -24480,13 +24793,7 @@
         <w:ind w:left="964" w:hanging="397"/>
       </w:pPr>
       <w:r>
-        <w:t xml:space="preserve">Rancangan Tampilan Halaman </w:t>
-      </w:r>
-      <w:r>
-        <w:t>Perbandingan</w:t>
-      </w:r>
-      <w:r>
-        <w:t xml:space="preserve"> Alternatif</w:t>
+        <w:t>Rancangan Tampilan Halaman Perbandingan Alternatif</w:t>
       </w:r>
     </w:p>
     <w:p>
@@ -25205,7 +25512,7 @@
                 <w:i/>
                 <w:iCs/>
               </w:rPr>
-              <w:t>Windows 10 Pro</w:t>
+              <w:t>Windows 10</w:t>
             </w:r>
           </w:p>
         </w:tc>
@@ -25242,7 +25549,7 @@
                 <w:i/>
                 <w:iCs/>
               </w:rPr>
-              <w:t>Integrated Development Environment (IDE)</w:t>
+              <w:t>Web Browser</w:t>
             </w:r>
           </w:p>
         </w:tc>
@@ -25263,7 +25570,7 @@
                 <w:i/>
                 <w:iCs/>
               </w:rPr>
-              <w:t>Visual Studio 2019</w:t>
+              <w:t>Google Chrome</w:t>
             </w:r>
           </w:p>
         </w:tc>
@@ -25296,11 +25603,14 @@
               </w:rPr>
             </w:pPr>
             <w:r>
+              <w:t xml:space="preserve">Desain </w:t>
+            </w:r>
+            <w:r>
               <w:rPr>
                 <w:i/>
                 <w:iCs/>
               </w:rPr>
-              <w:t>Game Engine</w:t>
+              <w:t>UI/UX</w:t>
             </w:r>
           </w:p>
         </w:tc>
@@ -25321,7 +25631,7 @@
                 <w:i/>
                 <w:iCs/>
               </w:rPr>
-              <w:t>Unity Engine 2020</w:t>
+              <w:t>Figma</w:t>
             </w:r>
           </w:p>
         </w:tc>
@@ -25348,22 +25658,6 @@
           <w:p>
             <w:pPr>
               <w:spacing w:line="360" w:lineRule="auto"/>
-            </w:pPr>
-            <w:r>
-              <w:t>3D Animasi</w:t>
-            </w:r>
-            <w:r>
-              <w:t xml:space="preserve"> Karakter</w:t>
-            </w:r>
-          </w:p>
-        </w:tc>
-        <w:tc>
-          <w:tcPr>
-            <w:tcW w:w="2835" w:type="dxa"/>
-          </w:tcPr>
-          <w:p>
-            <w:pPr>
-              <w:spacing w:line="360" w:lineRule="auto"/>
               <w:rPr>
                 <w:i/>
                 <w:iCs/>
@@ -25374,179 +25668,28 @@
                 <w:i/>
                 <w:iCs/>
               </w:rPr>
-              <w:t xml:space="preserve">Adobe </w:t>
-            </w:r>
-            <w:r>
+              <w:t>Code Editor</w:t>
+            </w:r>
+          </w:p>
+        </w:tc>
+        <w:tc>
+          <w:tcPr>
+            <w:tcW w:w="2835" w:type="dxa"/>
+          </w:tcPr>
+          <w:p>
+            <w:pPr>
+              <w:spacing w:line="360" w:lineRule="auto"/>
               <w:rPr>
                 <w:i/>
                 <w:iCs/>
               </w:rPr>
-              <w:t>Mixamo</w:t>
-            </w:r>
-          </w:p>
-        </w:tc>
-      </w:tr>
-      <w:tr>
-        <w:tc>
-          <w:tcPr>
-            <w:tcW w:w="704" w:type="dxa"/>
-          </w:tcPr>
-          <w:p>
-            <w:pPr>
-              <w:spacing w:line="360" w:lineRule="auto"/>
-              <w:jc w:val="center"/>
-            </w:pPr>
-            <w:r>
-              <w:t>5.</w:t>
-            </w:r>
-          </w:p>
-        </w:tc>
-        <w:tc>
-          <w:tcPr>
-            <w:tcW w:w="4536" w:type="dxa"/>
-          </w:tcPr>
-          <w:p>
-            <w:pPr>
-              <w:spacing w:line="360" w:lineRule="auto"/>
-            </w:pPr>
-            <w:r>
-              <w:t>Desain Grafis</w:t>
-            </w:r>
-          </w:p>
-        </w:tc>
-        <w:tc>
-          <w:tcPr>
-            <w:tcW w:w="2835" w:type="dxa"/>
-          </w:tcPr>
-          <w:p>
-            <w:pPr>
-              <w:spacing w:line="360" w:lineRule="auto"/>
+            </w:pPr>
+            <w:r>
               <w:rPr>
                 <w:i/>
                 <w:iCs/>
               </w:rPr>
-            </w:pPr>
-            <w:r>
-              <w:rPr>
-                <w:i/>
-                <w:iCs/>
-              </w:rPr>
-              <w:t>Adobe Photoshop CC 2021</w:t>
-            </w:r>
-          </w:p>
-        </w:tc>
-      </w:tr>
-      <w:tr>
-        <w:tc>
-          <w:tcPr>
-            <w:tcW w:w="704" w:type="dxa"/>
-          </w:tcPr>
-          <w:p>
-            <w:pPr>
-              <w:spacing w:line="360" w:lineRule="auto"/>
-              <w:jc w:val="center"/>
-            </w:pPr>
-            <w:r>
-              <w:t>6.</w:t>
-            </w:r>
-          </w:p>
-        </w:tc>
-        <w:tc>
-          <w:tcPr>
-            <w:tcW w:w="4536" w:type="dxa"/>
-          </w:tcPr>
-          <w:p>
-            <w:pPr>
-              <w:spacing w:line="360" w:lineRule="auto"/>
-              <w:rPr>
-                <w:i/>
-                <w:iCs/>
-              </w:rPr>
-            </w:pPr>
-            <w:r>
-              <w:rPr>
-                <w:i/>
-                <w:iCs/>
-              </w:rPr>
-              <w:t>Web Browser</w:t>
-            </w:r>
-          </w:p>
-        </w:tc>
-        <w:tc>
-          <w:tcPr>
-            <w:tcW w:w="2835" w:type="dxa"/>
-          </w:tcPr>
-          <w:p>
-            <w:pPr>
-              <w:spacing w:line="360" w:lineRule="auto"/>
-              <w:rPr>
-                <w:i/>
-                <w:iCs/>
-              </w:rPr>
-            </w:pPr>
-            <w:r>
-              <w:rPr>
-                <w:i/>
-                <w:iCs/>
-              </w:rPr>
-              <w:t>Google Chrome</w:t>
-            </w:r>
-          </w:p>
-        </w:tc>
-      </w:tr>
-      <w:tr>
-        <w:tc>
-          <w:tcPr>
-            <w:tcW w:w="704" w:type="dxa"/>
-          </w:tcPr>
-          <w:p>
-            <w:pPr>
-              <w:spacing w:line="360" w:lineRule="auto"/>
-              <w:jc w:val="center"/>
-            </w:pPr>
-            <w:r>
-              <w:t>7.</w:t>
-            </w:r>
-          </w:p>
-        </w:tc>
-        <w:tc>
-          <w:tcPr>
-            <w:tcW w:w="4536" w:type="dxa"/>
-          </w:tcPr>
-          <w:p>
-            <w:pPr>
-              <w:spacing w:line="360" w:lineRule="auto"/>
-            </w:pPr>
-            <w:r>
-              <w:t xml:space="preserve">Desain </w:t>
-            </w:r>
-            <w:r>
-              <w:rPr>
-                <w:i/>
-                <w:iCs/>
-              </w:rPr>
-              <w:t>UI/UX</w:t>
-            </w:r>
-          </w:p>
-        </w:tc>
-        <w:tc>
-          <w:tcPr>
-            <w:tcW w:w="2835" w:type="dxa"/>
-          </w:tcPr>
-          <w:p>
-            <w:pPr>
-              <w:spacing w:line="360" w:lineRule="auto"/>
-              <w:rPr>
-                <w:i/>
-                <w:iCs/>
-              </w:rPr>
-            </w:pPr>
-            <w:r>
-              <w:rPr>
-                <w:i/>
-                <w:iCs/>
-              </w:rPr>
-              <w:t>Figma</w:t>
+              <w:t>Visual Studio Code</w:t>
             </w:r>
           </w:p>
         </w:tc>
@@ -25902,7 +26045,6 @@
               <w:jc w:val="center"/>
             </w:pPr>
             <w:r>
-              <w:lastRenderedPageBreak/>
               <w:t>2.</w:t>
             </w:r>
           </w:p>
@@ -26019,6 +26161,7 @@
               <w:jc w:val="center"/>
             </w:pPr>
             <w:r>
+              <w:lastRenderedPageBreak/>
               <w:t>4.</w:t>
             </w:r>
           </w:p>
@@ -26062,7 +26205,7 @@
                 <w:i/>
                 <w:iCs/>
               </w:rPr>
-              <w:t>SSD Verbatim 256GB Vi550 S3 SATA III 2,5 inch</w:t>
+              <w:t>SSD 256GB SATA III 2,5 inch</w:t>
             </w:r>
           </w:p>
         </w:tc>
@@ -26519,17 +26662,17 @@
       <w:r>
         <w:t xml:space="preserve"> </w:t>
       </w:r>
+      <w:bookmarkEnd w:id="388"/>
+      <w:bookmarkEnd w:id="389"/>
+      <w:r>
+        <w:t xml:space="preserve">Halaman </w:t>
+      </w:r>
       <w:r>
         <w:rPr>
           <w:i/>
           <w:iCs/>
         </w:rPr>
-        <w:t>Splash Screen</w:t>
-      </w:r>
-      <w:bookmarkEnd w:id="388"/>
-      <w:bookmarkEnd w:id="389"/>
-      <w:r>
-        <w:t xml:space="preserve"> </w:t>
+        <w:t>Login</w:t>
       </w:r>
     </w:p>
     <w:p>
@@ -26543,10 +26686,10 @@
           <w:noProof/>
         </w:rPr>
         <w:drawing>
-          <wp:inline distT="0" distB="0" distL="0" distR="0" wp14:anchorId="2634C7C4" wp14:editId="759E64A4">
-            <wp:extent cx="3852000" cy="1733400"/>
-            <wp:effectExtent l="19050" t="19050" r="15240" b="19685"/>
-            <wp:docPr id="736928254" name="Picture 1"/>
+          <wp:inline distT="0" distB="0" distL="0" distR="0" wp14:anchorId="60F672A9" wp14:editId="676B2B0C">
+            <wp:extent cx="4320000" cy="1901632"/>
+            <wp:effectExtent l="0" t="0" r="4445" b="3810"/>
+            <wp:docPr id="24" name="Picture 24"/>
             <wp:cNvGraphicFramePr>
               <a:graphicFrameLocks xmlns:a="http://schemas.openxmlformats.org/drawingml/2006/main" noChangeAspect="1"/>
             </wp:cNvGraphicFramePr>
@@ -26554,38 +26697,30 @@
               <a:graphicData uri="http://schemas.openxmlformats.org/drawingml/2006/picture">
                 <pic:pic xmlns:pic="http://schemas.openxmlformats.org/drawingml/2006/picture">
                   <pic:nvPicPr>
-                    <pic:cNvPr id="0" name="Picture 1"/>
-                    <pic:cNvPicPr>
-                      <a:picLocks noChangeAspect="1" noChangeArrowheads="1"/>
-                    </pic:cNvPicPr>
+                    <pic:cNvPr id="1" name=""/>
+                    <pic:cNvPicPr/>
                   </pic:nvPicPr>
-                  <pic:blipFill>
-                    <a:blip r:embed="rId41" cstate="print">
-                      <a:extLst>
-                        <a:ext uri="{28A0092B-C50C-407E-A947-70E740481C1C}">
-                          <a14:useLocalDpi xmlns:a14="http://schemas.microsoft.com/office/drawing/2010/main" val="0"/>
-                        </a:ext>
-                      </a:extLst>
-                    </a:blip>
-                    <a:srcRect/>
-                    <a:stretch>
-                      <a:fillRect/>
-                    </a:stretch>
+                  <pic:blipFill rotWithShape="1">
+                    <a:blip r:embed="rId41"/>
+                    <a:srcRect t="15267" b="6484"/>
+                    <a:stretch/>
                   </pic:blipFill>
                   <pic:spPr bwMode="auto">
                     <a:xfrm>
                       <a:off x="0" y="0"/>
-                      <a:ext cx="3852000" cy="1733400"/>
+                      <a:ext cx="4320000" cy="1901632"/>
                     </a:xfrm>
                     <a:prstGeom prst="rect">
                       <a:avLst/>
                     </a:prstGeom>
-                    <a:noFill/>
                     <a:ln>
-                      <a:solidFill>
-                        <a:schemeClr val="tx1"/>
-                      </a:solidFill>
+                      <a:noFill/>
                     </a:ln>
+                    <a:extLst>
+                      <a:ext uri="{53640926-AAD7-44D8-BBD7-CCE9431645EC}">
+                        <a14:shadowObscured xmlns:a14="http://schemas.microsoft.com/office/drawing/2010/main"/>
+                      </a:ext>
+                    </a:extLst>
                   </pic:spPr>
                 </pic:pic>
               </a:graphicData>
@@ -26600,19 +26735,20 @@
         <w:spacing w:after="0" w:line="360" w:lineRule="auto"/>
         <w:jc w:val="center"/>
         <w:rPr>
+          <w:rFonts w:eastAsiaTheme="majorEastAsia" w:cstheme="majorBidi"/>
+          <w:b/>
+          <w:bCs/>
           <w:i w:val="0"/>
           <w:iCs w:val="0"/>
           <w:color w:val="auto"/>
           <w:sz w:val="24"/>
-          <w:szCs w:val="24"/>
-        </w:rPr>
-      </w:pPr>
-      <w:bookmarkStart w:id="390" w:name="_Toc170379604"/>
-      <w:bookmarkStart w:id="391" w:name="_Toc171233006"/>
-      <w:bookmarkStart w:id="392" w:name="_Toc174363139"/>
-      <w:bookmarkStart w:id="393" w:name="_Toc174932833"/>
-      <w:r>
-        <w:rPr>
+          <w:szCs w:val="30"/>
+        </w:rPr>
+      </w:pPr>
+      <w:r>
+        <w:rPr>
+          <w:b/>
+          <w:bCs/>
           <w:i w:val="0"/>
           <w:iCs w:val="0"/>
           <w:color w:val="auto"/>
@@ -26623,6 +26759,8 @@
       </w:r>
       <w:r>
         <w:rPr>
+          <w:b/>
+          <w:bCs/>
           <w:i w:val="0"/>
           <w:iCs w:val="0"/>
           <w:color w:val="auto"/>
@@ -26633,6 +26771,8 @@
       </w:r>
       <w:r>
         <w:rPr>
+          <w:b/>
+          <w:bCs/>
           <w:i w:val="0"/>
           <w:iCs w:val="0"/>
           <w:color w:val="auto"/>
@@ -26643,6 +26783,8 @@
       </w:r>
       <w:r>
         <w:rPr>
+          <w:b/>
+          <w:bCs/>
           <w:i w:val="0"/>
           <w:iCs w:val="0"/>
           <w:color w:val="auto"/>
@@ -26653,16 +26795,20 @@
       </w:r>
       <w:r>
         <w:rPr>
+          <w:b/>
+          <w:bCs/>
           <w:i w:val="0"/>
           <w:iCs w:val="0"/>
           <w:color w:val="auto"/>
           <w:sz w:val="24"/>
           <w:szCs w:val="24"/>
         </w:rPr>
-        <w:t>2</w:t>
-      </w:r>
-      <w:r>
-        <w:rPr>
+        <w:t>1</w:t>
+      </w:r>
+      <w:r>
+        <w:rPr>
+          <w:b/>
+          <w:bCs/>
           <w:i w:val="0"/>
           <w:iCs w:val="0"/>
           <w:color w:val="auto"/>
@@ -26673,114 +26819,25 @@
       </w:r>
       <w:r>
         <w:rPr>
+          <w:b/>
+          <w:bCs/>
           <w:i w:val="0"/>
           <w:iCs w:val="0"/>
           <w:color w:val="auto"/>
           <w:sz w:val="24"/>
           <w:szCs w:val="24"/>
         </w:rPr>
-        <w:t xml:space="preserve"> </w:t>
-      </w:r>
-      <w:r>
-        <w:rPr>
-          <w:i w:val="0"/>
-          <w:iCs w:val="0"/>
+        <w:t xml:space="preserve"> Tampilan Halaman </w:t>
+      </w:r>
+      <w:r>
+        <w:rPr>
+          <w:b/>
+          <w:bCs/>
           <w:color w:val="auto"/>
           <w:sz w:val="24"/>
           <w:szCs w:val="24"/>
         </w:rPr>
-        <w:t xml:space="preserve">tampilan </w:t>
-      </w:r>
-      <w:r>
-        <w:rPr>
-          <w:i w:val="0"/>
-          <w:iCs w:val="0"/>
-          <w:color w:val="auto"/>
-          <w:sz w:val="24"/>
-          <w:szCs w:val="24"/>
-        </w:rPr>
-        <w:t xml:space="preserve">dari </w:t>
-      </w:r>
-      <w:r>
-        <w:rPr>
-          <w:color w:val="auto"/>
-          <w:sz w:val="24"/>
-          <w:szCs w:val="24"/>
-        </w:rPr>
-        <w:t>splash screen</w:t>
-      </w:r>
-      <w:bookmarkEnd w:id="390"/>
-      <w:bookmarkEnd w:id="391"/>
-      <w:bookmarkEnd w:id="392"/>
-      <w:bookmarkEnd w:id="393"/>
-    </w:p>
-    <w:p>
-      <w:pPr>
-        <w:spacing w:line="360" w:lineRule="auto"/>
-        <w:ind w:firstLine="567"/>
-      </w:pPr>
-      <w:r>
-        <w:t>Pada gambar 4.1</w:t>
-      </w:r>
-      <w:r>
-        <w:rPr>
-          <w:color w:val="auto"/>
-          <w:szCs w:val="24"/>
-        </w:rPr>
-        <w:t xml:space="preserve"> </w:t>
-      </w:r>
-      <w:r>
-        <w:rPr>
-          <w:color w:val="auto"/>
-          <w:szCs w:val="24"/>
-        </w:rPr>
-        <w:t xml:space="preserve">merupakan halaman pembuka dari </w:t>
-      </w:r>
-      <w:r>
-        <w:rPr>
-          <w:i/>
-          <w:iCs/>
-          <w:color w:val="auto"/>
-          <w:szCs w:val="24"/>
-        </w:rPr>
-        <w:t>game</w:t>
-      </w:r>
-      <w:r>
-        <w:rPr>
-          <w:color w:val="auto"/>
-          <w:szCs w:val="24"/>
-        </w:rPr>
-        <w:t xml:space="preserve"> sebelum </w:t>
-      </w:r>
-      <w:r>
-        <w:rPr>
-          <w:color w:val="auto"/>
-          <w:szCs w:val="24"/>
-        </w:rPr>
-        <w:t>mahasiswa</w:t>
-      </w:r>
-      <w:r>
-        <w:rPr>
-          <w:color w:val="auto"/>
-          <w:szCs w:val="24"/>
-        </w:rPr>
-        <w:t xml:space="preserve"> masuk ke </w:t>
-      </w:r>
-      <w:r>
-        <w:rPr>
-          <w:i/>
-          <w:iCs/>
-          <w:color w:val="auto"/>
-          <w:szCs w:val="24"/>
-        </w:rPr>
-        <w:t>main menu</w:t>
-      </w:r>
-      <w:r>
-        <w:rPr>
-          <w:color w:val="auto"/>
-          <w:szCs w:val="24"/>
-        </w:rPr>
-        <w:t>.</w:t>
+        <w:t>Login</w:t>
       </w:r>
     </w:p>
     <w:p>
@@ -26802,11 +26859,13 @@
           <w:iCs/>
         </w:rPr>
       </w:pPr>
-      <w:bookmarkStart w:id="394" w:name="_Toc177131272"/>
-      <w:bookmarkStart w:id="395" w:name="_Toc207663118"/>
-      <w:r>
-        <w:lastRenderedPageBreak/>
+      <w:bookmarkStart w:id="390" w:name="_Toc177131272"/>
+      <w:bookmarkStart w:id="391" w:name="_Toc207663118"/>
+      <w:r>
         <w:t>Tampilan</w:t>
+      </w:r>
+      <w:r>
+        <w:t xml:space="preserve"> Halaman</w:t>
       </w:r>
       <w:r>
         <w:rPr>
@@ -26815,15 +26874,11 @@
         </w:rPr>
         <w:t xml:space="preserve"> </w:t>
       </w:r>
-      <w:r>
-        <w:rPr>
-          <w:i/>
-          <w:iCs/>
-        </w:rPr>
-        <w:t>Main Menu</w:t>
-      </w:r>
-      <w:bookmarkEnd w:id="394"/>
-      <w:bookmarkEnd w:id="395"/>
+      <w:bookmarkEnd w:id="390"/>
+      <w:bookmarkEnd w:id="391"/>
+      <w:r>
+        <w:t>Data Kriteria</w:t>
+      </w:r>
     </w:p>
     <w:p>
       <w:pPr>
@@ -26836,10 +26891,10 @@
           <w:noProof/>
         </w:rPr>
         <w:drawing>
-          <wp:inline distT="0" distB="0" distL="0" distR="0" wp14:anchorId="2881451F" wp14:editId="02457A27">
-            <wp:extent cx="5039995" cy="2266950"/>
-            <wp:effectExtent l="0" t="0" r="8255" b="0"/>
-            <wp:docPr id="1086650484" name="Picture 1"/>
+          <wp:inline distT="0" distB="0" distL="0" distR="0" wp14:anchorId="14DCACFE" wp14:editId="66CBDCB6">
+            <wp:extent cx="4320000" cy="1948074"/>
+            <wp:effectExtent l="0" t="0" r="4445" b="0"/>
+            <wp:docPr id="26" name="Picture 26"/>
             <wp:cNvGraphicFramePr>
               <a:graphicFrameLocks xmlns:a="http://schemas.openxmlformats.org/drawingml/2006/main" noChangeAspect="1"/>
             </wp:cNvGraphicFramePr>
@@ -26847,36 +26902,30 @@
               <a:graphicData uri="http://schemas.openxmlformats.org/drawingml/2006/picture">
                 <pic:pic xmlns:pic="http://schemas.openxmlformats.org/drawingml/2006/picture">
                   <pic:nvPicPr>
-                    <pic:cNvPr id="0" name="Picture 1"/>
-                    <pic:cNvPicPr>
-                      <a:picLocks noChangeAspect="1" noChangeArrowheads="1"/>
-                    </pic:cNvPicPr>
+                    <pic:cNvPr id="1" name=""/>
+                    <pic:cNvPicPr/>
                   </pic:nvPicPr>
-                  <pic:blipFill>
-                    <a:blip r:embed="rId42" cstate="print">
-                      <a:extLst>
-                        <a:ext uri="{28A0092B-C50C-407E-A947-70E740481C1C}">
-                          <a14:useLocalDpi xmlns:a14="http://schemas.microsoft.com/office/drawing/2010/main" val="0"/>
-                        </a:ext>
-                      </a:extLst>
-                    </a:blip>
-                    <a:srcRect/>
-                    <a:stretch>
-                      <a:fillRect/>
-                    </a:stretch>
+                  <pic:blipFill rotWithShape="1">
+                    <a:blip r:embed="rId42"/>
+                    <a:srcRect t="14122" b="5718"/>
+                    <a:stretch/>
                   </pic:blipFill>
                   <pic:spPr bwMode="auto">
                     <a:xfrm>
                       <a:off x="0" y="0"/>
-                      <a:ext cx="5039995" cy="2266950"/>
+                      <a:ext cx="4320000" cy="1948074"/>
                     </a:xfrm>
                     <a:prstGeom prst="rect">
                       <a:avLst/>
                     </a:prstGeom>
-                    <a:noFill/>
                     <a:ln>
                       <a:noFill/>
                     </a:ln>
+                    <a:extLst>
+                      <a:ext uri="{53640926-AAD7-44D8-BBD7-CCE9431645EC}">
+                        <a14:shadowObscured xmlns:a14="http://schemas.microsoft.com/office/drawing/2010/main"/>
+                      </a:ext>
+                    </a:extLst>
                   </pic:spPr>
                 </pic:pic>
               </a:graphicData>
@@ -26889,9 +26938,10 @@
       <w:pPr>
         <w:pStyle w:val="Caption"/>
         <w:spacing w:after="0" w:line="360" w:lineRule="auto"/>
-        <w:ind w:left="360"/>
         <w:jc w:val="center"/>
         <w:rPr>
+          <w:b/>
+          <w:bCs/>
           <w:i w:val="0"/>
           <w:iCs w:val="0"/>
           <w:color w:val="auto"/>
@@ -26899,12 +26949,10 @@
           <w:szCs w:val="24"/>
         </w:rPr>
       </w:pPr>
-      <w:bookmarkStart w:id="396" w:name="_Toc170379605"/>
-      <w:bookmarkStart w:id="397" w:name="_Toc171233007"/>
-      <w:bookmarkStart w:id="398" w:name="_Toc174363140"/>
-      <w:bookmarkStart w:id="399" w:name="_Toc174932834"/>
-      <w:r>
-        <w:rPr>
+      <w:r>
+        <w:rPr>
+          <w:b/>
+          <w:bCs/>
           <w:i w:val="0"/>
           <w:iCs w:val="0"/>
           <w:color w:val="auto"/>
@@ -26915,6 +26963,8 @@
       </w:r>
       <w:r>
         <w:rPr>
+          <w:b/>
+          <w:bCs/>
           <w:i w:val="0"/>
           <w:iCs w:val="0"/>
           <w:color w:val="auto"/>
@@ -26925,6 +26975,8 @@
       </w:r>
       <w:r>
         <w:rPr>
+          <w:b/>
+          <w:bCs/>
           <w:i w:val="0"/>
           <w:iCs w:val="0"/>
           <w:color w:val="auto"/>
@@ -26935,6 +26987,8 @@
       </w:r>
       <w:r>
         <w:rPr>
+          <w:b/>
+          <w:bCs/>
           <w:i w:val="0"/>
           <w:iCs w:val="0"/>
           <w:color w:val="auto"/>
@@ -26945,16 +26999,20 @@
       </w:r>
       <w:r>
         <w:rPr>
+          <w:b/>
+          <w:bCs/>
           <w:i w:val="0"/>
           <w:iCs w:val="0"/>
           <w:color w:val="auto"/>
           <w:sz w:val="24"/>
           <w:szCs w:val="24"/>
         </w:rPr>
-        <w:t>3</w:t>
-      </w:r>
-      <w:r>
-        <w:rPr>
+        <w:t>2</w:t>
+      </w:r>
+      <w:r>
+        <w:rPr>
+          <w:b/>
+          <w:bCs/>
           <w:i w:val="0"/>
           <w:iCs w:val="0"/>
           <w:color w:val="auto"/>
@@ -26965,175 +27023,15 @@
       </w:r>
       <w:r>
         <w:rPr>
+          <w:b/>
+          <w:bCs/>
           <w:i w:val="0"/>
           <w:iCs w:val="0"/>
           <w:color w:val="auto"/>
           <w:sz w:val="24"/>
           <w:szCs w:val="24"/>
         </w:rPr>
-        <w:t xml:space="preserve"> </w:t>
-      </w:r>
-      <w:r>
-        <w:rPr>
-          <w:i w:val="0"/>
-          <w:iCs w:val="0"/>
-          <w:color w:val="auto"/>
-          <w:sz w:val="24"/>
-          <w:szCs w:val="24"/>
-        </w:rPr>
-        <w:t xml:space="preserve">tampilan dari </w:t>
-      </w:r>
-      <w:r>
-        <w:rPr>
-          <w:color w:val="auto"/>
-          <w:sz w:val="24"/>
-          <w:szCs w:val="24"/>
-        </w:rPr>
-        <w:t>main menu</w:t>
-      </w:r>
-      <w:bookmarkEnd w:id="396"/>
-      <w:bookmarkEnd w:id="397"/>
-      <w:bookmarkEnd w:id="398"/>
-      <w:bookmarkEnd w:id="399"/>
-    </w:p>
-    <w:p>
-      <w:pPr>
-        <w:spacing w:line="360" w:lineRule="auto"/>
-        <w:ind w:firstLine="567"/>
-      </w:pPr>
-      <w:r>
-        <w:t>Pada gambar</w:t>
-      </w:r>
-      <w:r>
-        <w:t xml:space="preserve"> </w:t>
-      </w:r>
-      <w:r>
-        <w:t>4.2</w:t>
-      </w:r>
-      <w:r>
-        <w:t xml:space="preserve">, </w:t>
-      </w:r>
-      <w:r>
-        <w:t xml:space="preserve">terdapat beberapa </w:t>
-      </w:r>
-      <w:r>
-        <w:t>tombol</w:t>
-      </w:r>
-      <w:r>
-        <w:t xml:space="preserve"> yang bisa dipilih </w:t>
-      </w:r>
-      <w:r>
-        <w:rPr>
-          <w:rFonts w:hint="eastAsia"/>
-        </w:rPr>
-        <w:t xml:space="preserve">seperti tombol </w:t>
-      </w:r>
-      <w:r>
-        <w:rPr>
-          <w:i/>
-          <w:iCs/>
-        </w:rPr>
-        <w:t>start game</w:t>
-      </w:r>
-      <w:r>
-        <w:rPr>
-          <w:rFonts w:hint="eastAsia"/>
-        </w:rPr>
-        <w:t xml:space="preserve"> untuk memulai permainan, tombol </w:t>
-      </w:r>
-      <w:r>
-        <w:rPr>
-          <w:i/>
-          <w:iCs/>
-        </w:rPr>
-        <w:t>settings</w:t>
-      </w:r>
-      <w:r>
-        <w:t xml:space="preserve"> </w:t>
-      </w:r>
-      <w:r>
-        <w:rPr>
-          <w:rFonts w:hint="eastAsia"/>
-        </w:rPr>
-        <w:t>un</w:t>
-      </w:r>
-      <w:r>
-        <w:rPr>
-          <w:rFonts w:hint="eastAsia"/>
-        </w:rPr>
-        <w:t xml:space="preserve">tuk melakukan pengaturan permainan, tombol </w:t>
-      </w:r>
-      <w:r>
-        <w:rPr>
-          <w:i/>
-          <w:iCs/>
-        </w:rPr>
-        <w:t>credits</w:t>
-      </w:r>
-      <w:r>
-        <w:t xml:space="preserve"> </w:t>
-      </w:r>
-      <w:r>
-        <w:rPr>
-          <w:rFonts w:hint="eastAsia"/>
-        </w:rPr>
-        <w:t xml:space="preserve">untuk menampilkan data diri </w:t>
-      </w:r>
-      <w:r>
-        <w:rPr>
-          <w:rFonts w:hint="eastAsia"/>
-          <w:i/>
-          <w:iCs/>
-        </w:rPr>
-        <w:t>developer</w:t>
-      </w:r>
-      <w:r>
-        <w:rPr>
-          <w:rFonts w:hint="eastAsia"/>
-        </w:rPr>
-        <w:t xml:space="preserve"> dan </w:t>
-      </w:r>
-      <w:r>
-        <w:t>aset</w:t>
-      </w:r>
-      <w:r>
-        <w:rPr>
-          <w:rFonts w:hint="eastAsia"/>
-        </w:rPr>
-        <w:t xml:space="preserve">-aset yang digunakan pada </w:t>
-      </w:r>
-      <w:r>
-        <w:rPr>
-          <w:rFonts w:hint="eastAsia"/>
-          <w:i/>
-          <w:iCs/>
-        </w:rPr>
-        <w:t>game</w:t>
-      </w:r>
-      <w:r>
-        <w:rPr>
-          <w:rFonts w:hint="eastAsia"/>
-        </w:rPr>
-        <w:t xml:space="preserve">, dan tombol </w:t>
-      </w:r>
-      <w:r>
-        <w:rPr>
-          <w:i/>
-          <w:iCs/>
-        </w:rPr>
-        <w:t>quit game</w:t>
-      </w:r>
-      <w:r>
-        <w:t xml:space="preserve"> </w:t>
-      </w:r>
-      <w:r>
-        <w:rPr>
-          <w:rFonts w:hint="eastAsia"/>
-        </w:rPr>
-        <w:t>untuk keluar dari permainan</w:t>
-      </w:r>
-      <w:r>
-        <w:t>.</w:t>
+        <w:t xml:space="preserve"> Tampilan Halaman Data Kriteria</w:t>
       </w:r>
     </w:p>
     <w:p>
@@ -27151,9 +27049,10 @@
         <w:spacing w:line="480" w:lineRule="auto"/>
         <w:ind w:left="567" w:hanging="567"/>
       </w:pPr>
-      <w:bookmarkStart w:id="400" w:name="_Toc177131273"/>
-      <w:bookmarkStart w:id="401" w:name="_Toc207663119"/>
-      <w:r>
+      <w:bookmarkStart w:id="392" w:name="_Toc177131273"/>
+      <w:bookmarkStart w:id="393" w:name="_Toc207663119"/>
+      <w:r>
+        <w:lastRenderedPageBreak/>
         <w:t>Tampilan</w:t>
       </w:r>
       <w:r>
@@ -27162,8 +27061,8 @@
       <w:r>
         <w:t>Pengaturan</w:t>
       </w:r>
-      <w:bookmarkEnd w:id="400"/>
-      <w:bookmarkEnd w:id="401"/>
+      <w:bookmarkEnd w:id="392"/>
+      <w:bookmarkEnd w:id="393"/>
     </w:p>
     <w:p>
       <w:pPr>
@@ -27237,10 +27136,10 @@
           <w:szCs w:val="24"/>
         </w:rPr>
       </w:pPr>
-      <w:bookmarkStart w:id="402" w:name="_Toc170379606"/>
-      <w:bookmarkStart w:id="403" w:name="_Toc171233008"/>
-      <w:bookmarkStart w:id="404" w:name="_Toc174363141"/>
-      <w:bookmarkStart w:id="405" w:name="_Toc174932835"/>
+      <w:bookmarkStart w:id="394" w:name="_Toc170379606"/>
+      <w:bookmarkStart w:id="395" w:name="_Toc171233008"/>
+      <w:bookmarkStart w:id="396" w:name="_Toc174363141"/>
+      <w:bookmarkStart w:id="397" w:name="_Toc174932835"/>
       <w:r>
         <w:rPr>
           <w:i w:val="0"/>
@@ -27289,7 +27188,7 @@
           <w:sz w:val="24"/>
           <w:szCs w:val="24"/>
         </w:rPr>
-        <w:t>4</w:t>
+        <w:t>3</w:t>
       </w:r>
       <w:r>
         <w:rPr>
@@ -27321,10 +27220,10 @@
         </w:rPr>
         <w:t>tampilan dari pengaturan</w:t>
       </w:r>
-      <w:bookmarkEnd w:id="402"/>
-      <w:bookmarkEnd w:id="403"/>
-      <w:bookmarkEnd w:id="404"/>
-      <w:bookmarkEnd w:id="405"/>
+      <w:bookmarkEnd w:id="394"/>
+      <w:bookmarkEnd w:id="395"/>
+      <w:bookmarkEnd w:id="396"/>
+      <w:bookmarkEnd w:id="397"/>
     </w:p>
     <w:p>
       <w:pPr>
@@ -27398,14 +27297,13 @@
         <w:spacing w:line="480" w:lineRule="auto"/>
         <w:ind w:left="567" w:hanging="567"/>
       </w:pPr>
-      <w:bookmarkStart w:id="406" w:name="_Toc177131274"/>
-      <w:bookmarkStart w:id="407" w:name="_Toc207663120"/>
-      <w:r>
-        <w:lastRenderedPageBreak/>
+      <w:bookmarkStart w:id="398" w:name="_Toc177131274"/>
+      <w:bookmarkStart w:id="399" w:name="_Toc207663120"/>
+      <w:r>
         <w:t>Tampilan Kredit</w:t>
       </w:r>
-      <w:bookmarkEnd w:id="406"/>
-      <w:bookmarkEnd w:id="407"/>
+      <w:bookmarkEnd w:id="398"/>
+      <w:bookmarkEnd w:id="399"/>
     </w:p>
     <w:p>
       <w:pPr>
@@ -27479,10 +27377,10 @@
           <w:szCs w:val="24"/>
         </w:rPr>
       </w:pPr>
-      <w:bookmarkStart w:id="408" w:name="_Toc170379607"/>
-      <w:bookmarkStart w:id="409" w:name="_Toc171233009"/>
-      <w:bookmarkStart w:id="410" w:name="_Toc174363142"/>
-      <w:bookmarkStart w:id="411" w:name="_Toc174932836"/>
+      <w:bookmarkStart w:id="400" w:name="_Toc170379607"/>
+      <w:bookmarkStart w:id="401" w:name="_Toc171233009"/>
+      <w:bookmarkStart w:id="402" w:name="_Toc174363142"/>
+      <w:bookmarkStart w:id="403" w:name="_Toc174932836"/>
       <w:r>
         <w:rPr>
           <w:i w:val="0"/>
@@ -27531,7 +27429,7 @@
           <w:sz w:val="24"/>
           <w:szCs w:val="24"/>
         </w:rPr>
-        <w:t>5</w:t>
+        <w:t>4</w:t>
       </w:r>
       <w:r>
         <w:rPr>
@@ -27563,10 +27461,10 @@
         </w:rPr>
         <w:t>tampilan dari kredit</w:t>
       </w:r>
-      <w:bookmarkEnd w:id="408"/>
-      <w:bookmarkEnd w:id="409"/>
-      <w:bookmarkEnd w:id="410"/>
-      <w:bookmarkEnd w:id="411"/>
+      <w:bookmarkEnd w:id="400"/>
+      <w:bookmarkEnd w:id="401"/>
+      <w:bookmarkEnd w:id="402"/>
+      <w:bookmarkEnd w:id="403"/>
     </w:p>
     <w:p>
       <w:pPr>
@@ -27633,16 +27531,17 @@
         <w:spacing w:line="480" w:lineRule="auto"/>
         <w:ind w:left="567" w:hanging="567"/>
       </w:pPr>
-      <w:bookmarkStart w:id="412" w:name="_Toc177131275"/>
-      <w:bookmarkStart w:id="413" w:name="_Toc207663121"/>
-      <w:r>
+      <w:bookmarkStart w:id="404" w:name="_Toc177131275"/>
+      <w:bookmarkStart w:id="405" w:name="_Toc207663121"/>
+      <w:r>
+        <w:lastRenderedPageBreak/>
         <w:t>Tampilan Keluar</w:t>
       </w:r>
       <w:r>
         <w:t xml:space="preserve"> Permainan</w:t>
       </w:r>
-      <w:bookmarkEnd w:id="412"/>
-      <w:bookmarkEnd w:id="413"/>
+      <w:bookmarkEnd w:id="404"/>
+      <w:bookmarkEnd w:id="405"/>
     </w:p>
     <w:p>
       <w:pPr>
@@ -27716,10 +27615,10 @@
           <w:szCs w:val="24"/>
         </w:rPr>
       </w:pPr>
-      <w:bookmarkStart w:id="414" w:name="_Toc170379608"/>
-      <w:bookmarkStart w:id="415" w:name="_Toc171233010"/>
-      <w:bookmarkStart w:id="416" w:name="_Toc174363143"/>
-      <w:bookmarkStart w:id="417" w:name="_Toc174932837"/>
+      <w:bookmarkStart w:id="406" w:name="_Toc170379608"/>
+      <w:bookmarkStart w:id="407" w:name="_Toc171233010"/>
+      <w:bookmarkStart w:id="408" w:name="_Toc174363143"/>
+      <w:bookmarkStart w:id="409" w:name="_Toc174932837"/>
       <w:r>
         <w:rPr>
           <w:i w:val="0"/>
@@ -27768,7 +27667,7 @@
           <w:sz w:val="24"/>
           <w:szCs w:val="24"/>
         </w:rPr>
-        <w:t>6</w:t>
+        <w:t>5</w:t>
       </w:r>
       <w:r>
         <w:rPr>
@@ -27800,10 +27699,10 @@
         </w:rPr>
         <w:t>tampilan dari keluar permainan</w:t>
       </w:r>
-      <w:bookmarkEnd w:id="414"/>
-      <w:bookmarkEnd w:id="415"/>
-      <w:bookmarkEnd w:id="416"/>
-      <w:bookmarkEnd w:id="417"/>
+      <w:bookmarkEnd w:id="406"/>
+      <w:bookmarkEnd w:id="407"/>
+      <w:bookmarkEnd w:id="408"/>
+      <w:bookmarkEnd w:id="409"/>
     </w:p>
     <w:p>
       <w:pPr>
@@ -27855,10 +27754,9 @@
         <w:spacing w:line="480" w:lineRule="auto"/>
         <w:ind w:left="567" w:hanging="567"/>
       </w:pPr>
-      <w:bookmarkStart w:id="418" w:name="_Toc177131276"/>
-      <w:bookmarkStart w:id="419" w:name="_Toc207663122"/>
-      <w:r>
-        <w:lastRenderedPageBreak/>
+      <w:bookmarkStart w:id="410" w:name="_Toc177131276"/>
+      <w:bookmarkStart w:id="411" w:name="_Toc207663122"/>
+      <w:r>
         <w:t xml:space="preserve">Tampilan </w:t>
       </w:r>
       <w:r>
@@ -27868,8 +27766,8 @@
         </w:rPr>
         <w:t>Character Selection</w:t>
       </w:r>
-      <w:bookmarkEnd w:id="418"/>
-      <w:bookmarkEnd w:id="419"/>
+      <w:bookmarkEnd w:id="410"/>
+      <w:bookmarkEnd w:id="411"/>
     </w:p>
     <w:p>
       <w:pPr>
@@ -27943,10 +27841,10 @@
           <w:szCs w:val="24"/>
         </w:rPr>
       </w:pPr>
-      <w:bookmarkStart w:id="420" w:name="_Toc170379609"/>
-      <w:bookmarkStart w:id="421" w:name="_Toc171233011"/>
-      <w:bookmarkStart w:id="422" w:name="_Toc174363144"/>
-      <w:bookmarkStart w:id="423" w:name="_Toc174932838"/>
+      <w:bookmarkStart w:id="412" w:name="_Toc170379609"/>
+      <w:bookmarkStart w:id="413" w:name="_Toc171233011"/>
+      <w:bookmarkStart w:id="414" w:name="_Toc174363144"/>
+      <w:bookmarkStart w:id="415" w:name="_Toc174932838"/>
       <w:r>
         <w:rPr>
           <w:i w:val="0"/>
@@ -27995,7 +27893,7 @@
           <w:sz w:val="24"/>
           <w:szCs w:val="24"/>
         </w:rPr>
-        <w:t>7</w:t>
+        <w:t>6</w:t>
       </w:r>
       <w:r>
         <w:rPr>
@@ -28035,10 +27933,10 @@
         </w:rPr>
         <w:t>character selection</w:t>
       </w:r>
-      <w:bookmarkEnd w:id="420"/>
-      <w:bookmarkEnd w:id="421"/>
-      <w:bookmarkEnd w:id="422"/>
-      <w:bookmarkEnd w:id="423"/>
+      <w:bookmarkEnd w:id="412"/>
+      <w:bookmarkEnd w:id="413"/>
+      <w:bookmarkEnd w:id="414"/>
+      <w:bookmarkEnd w:id="415"/>
     </w:p>
     <w:p>
       <w:pPr>
@@ -28130,9 +28028,10 @@
         <w:spacing w:line="480" w:lineRule="auto"/>
         <w:ind w:left="567" w:hanging="567"/>
       </w:pPr>
-      <w:bookmarkStart w:id="424" w:name="_Toc177131277"/>
-      <w:bookmarkStart w:id="425" w:name="_Toc207663123"/>
-      <w:r>
+      <w:bookmarkStart w:id="416" w:name="_Toc177131277"/>
+      <w:bookmarkStart w:id="417" w:name="_Toc207663123"/>
+      <w:r>
+        <w:lastRenderedPageBreak/>
         <w:t xml:space="preserve">Tampilan </w:t>
       </w:r>
       <w:r>
@@ -28142,8 +28041,8 @@
         </w:rPr>
         <w:t>Gameplay</w:t>
       </w:r>
-      <w:bookmarkEnd w:id="424"/>
-      <w:bookmarkEnd w:id="425"/>
+      <w:bookmarkEnd w:id="416"/>
+      <w:bookmarkEnd w:id="417"/>
     </w:p>
     <w:p>
       <w:pPr>
@@ -28216,10 +28115,10 @@
           <w:szCs w:val="30"/>
         </w:rPr>
       </w:pPr>
-      <w:bookmarkStart w:id="426" w:name="_Toc170379610"/>
-      <w:bookmarkStart w:id="427" w:name="_Toc171233012"/>
-      <w:bookmarkStart w:id="428" w:name="_Toc174363145"/>
-      <w:bookmarkStart w:id="429" w:name="_Toc174932839"/>
+      <w:bookmarkStart w:id="418" w:name="_Toc170379610"/>
+      <w:bookmarkStart w:id="419" w:name="_Toc171233012"/>
+      <w:bookmarkStart w:id="420" w:name="_Toc174363145"/>
+      <w:bookmarkStart w:id="421" w:name="_Toc174932839"/>
       <w:r>
         <w:rPr>
           <w:i w:val="0"/>
@@ -28268,7 +28167,7 @@
           <w:sz w:val="24"/>
           <w:szCs w:val="24"/>
         </w:rPr>
-        <w:t>8</w:t>
+        <w:t>7</w:t>
       </w:r>
       <w:r>
         <w:rPr>
@@ -28308,10 +28207,10 @@
         </w:rPr>
         <w:t>gameplay</w:t>
       </w:r>
-      <w:bookmarkEnd w:id="426"/>
-      <w:bookmarkEnd w:id="427"/>
-      <w:bookmarkEnd w:id="428"/>
-      <w:bookmarkEnd w:id="429"/>
+      <w:bookmarkEnd w:id="418"/>
+      <w:bookmarkEnd w:id="419"/>
+      <w:bookmarkEnd w:id="420"/>
+      <w:bookmarkEnd w:id="421"/>
     </w:p>
     <w:p>
       <w:pPr>
@@ -28473,15 +28372,7 @@
           <w:color w:val="auto"/>
           <w:szCs w:val="24"/>
         </w:rPr>
-        <w:t xml:space="preserve"> untuk menghentikan permainan dan </w:t>
-      </w:r>
-      <w:r>
-        <w:rPr>
-          <w:color w:val="auto"/>
-          <w:szCs w:val="24"/>
-        </w:rPr>
-        <w:lastRenderedPageBreak/>
-        <w:t>menampilkan tombol-tombol</w:t>
+        <w:t xml:space="preserve"> untuk menghentikan permainan dan menampilkan tombol-tombol</w:t>
       </w:r>
       <w:r>
         <w:rPr>
@@ -28574,8 +28465,8 @@
           <w:iCs/>
         </w:rPr>
       </w:pPr>
-      <w:bookmarkStart w:id="430" w:name="_Toc177131278"/>
-      <w:bookmarkStart w:id="431" w:name="_Toc207663124"/>
+      <w:bookmarkStart w:id="422" w:name="_Toc177131278"/>
+      <w:bookmarkStart w:id="423" w:name="_Toc207663124"/>
       <w:r>
         <w:t xml:space="preserve">Tampilan </w:t>
       </w:r>
@@ -28599,8 +28490,8 @@
         </w:rPr>
         <w:t>Online</w:t>
       </w:r>
-      <w:bookmarkEnd w:id="430"/>
-      <w:bookmarkEnd w:id="431"/>
+      <w:bookmarkEnd w:id="422"/>
+      <w:bookmarkEnd w:id="423"/>
     </w:p>
     <w:p>
       <w:pPr>
@@ -28674,10 +28565,10 @@
           <w:szCs w:val="24"/>
         </w:rPr>
       </w:pPr>
-      <w:bookmarkStart w:id="432" w:name="_Toc170379611"/>
-      <w:bookmarkStart w:id="433" w:name="_Toc171233013"/>
-      <w:bookmarkStart w:id="434" w:name="_Toc174363146"/>
-      <w:bookmarkStart w:id="435" w:name="_Toc174932840"/>
+      <w:bookmarkStart w:id="424" w:name="_Toc170379611"/>
+      <w:bookmarkStart w:id="425" w:name="_Toc171233013"/>
+      <w:bookmarkStart w:id="426" w:name="_Toc174363146"/>
+      <w:bookmarkStart w:id="427" w:name="_Toc174932840"/>
       <w:r>
         <w:rPr>
           <w:i w:val="0"/>
@@ -28726,7 +28617,7 @@
           <w:sz w:val="24"/>
           <w:szCs w:val="24"/>
         </w:rPr>
-        <w:t>9</w:t>
+        <w:t>8</w:t>
       </w:r>
       <w:r>
         <w:rPr>
@@ -28784,10 +28675,10 @@
         </w:rPr>
         <w:t>online</w:t>
       </w:r>
-      <w:bookmarkEnd w:id="432"/>
-      <w:bookmarkEnd w:id="433"/>
-      <w:bookmarkEnd w:id="434"/>
-      <w:bookmarkEnd w:id="435"/>
+      <w:bookmarkEnd w:id="424"/>
+      <w:bookmarkEnd w:id="425"/>
+      <w:bookmarkEnd w:id="426"/>
+      <w:bookmarkEnd w:id="427"/>
     </w:p>
     <w:p>
       <w:pPr>
@@ -28795,6 +28686,7 @@
         <w:ind w:firstLine="567"/>
       </w:pPr>
       <w:r>
+        <w:lastRenderedPageBreak/>
         <w:t xml:space="preserve">Pada gambar </w:t>
       </w:r>
       <w:r>
@@ -29016,8 +28908,8 @@
           <w:iCs/>
         </w:rPr>
       </w:pPr>
-      <w:bookmarkStart w:id="436" w:name="_Toc177131279"/>
-      <w:bookmarkStart w:id="437" w:name="_Toc207663125"/>
+      <w:bookmarkStart w:id="428" w:name="_Toc177131279"/>
+      <w:bookmarkStart w:id="429" w:name="_Toc207663125"/>
       <w:r>
         <w:t>Tampilan</w:t>
       </w:r>
@@ -29031,8 +28923,8 @@
         </w:rPr>
         <w:t>Classroom</w:t>
       </w:r>
-      <w:bookmarkEnd w:id="436"/>
-      <w:bookmarkEnd w:id="437"/>
+      <w:bookmarkEnd w:id="428"/>
+      <w:bookmarkEnd w:id="429"/>
     </w:p>
     <w:p>
       <w:pPr>
@@ -29144,7 +29036,6 @@
         <w:rPr>
           <w:noProof/>
         </w:rPr>
-        <w:lastRenderedPageBreak/>
         <w:drawing>
           <wp:inline distT="0" distB="0" distL="0" distR="0" wp14:anchorId="6B49B753" wp14:editId="060AD0FC">
             <wp:extent cx="5039995" cy="2268855"/>
@@ -29208,10 +29099,10 @@
           <w:szCs w:val="24"/>
         </w:rPr>
       </w:pPr>
-      <w:bookmarkStart w:id="438" w:name="_Toc170379612"/>
-      <w:bookmarkStart w:id="439" w:name="_Toc171233014"/>
-      <w:bookmarkStart w:id="440" w:name="_Toc174363147"/>
-      <w:bookmarkStart w:id="441" w:name="_Toc174932841"/>
+      <w:bookmarkStart w:id="430" w:name="_Toc170379612"/>
+      <w:bookmarkStart w:id="431" w:name="_Toc171233014"/>
+      <w:bookmarkStart w:id="432" w:name="_Toc174363147"/>
+      <w:bookmarkStart w:id="433" w:name="_Toc174932841"/>
       <w:r>
         <w:rPr>
           <w:i w:val="0"/>
@@ -29260,7 +29151,7 @@
           <w:sz w:val="24"/>
           <w:szCs w:val="24"/>
         </w:rPr>
-        <w:t>10</w:t>
+        <w:t>9</w:t>
       </w:r>
       <w:r>
         <w:rPr>
@@ -29290,10 +29181,10 @@
         </w:rPr>
         <w:t>classroom</w:t>
       </w:r>
-      <w:bookmarkEnd w:id="438"/>
-      <w:bookmarkEnd w:id="439"/>
-      <w:bookmarkEnd w:id="440"/>
-      <w:bookmarkEnd w:id="441"/>
+      <w:bookmarkEnd w:id="430"/>
+      <w:bookmarkEnd w:id="431"/>
+      <w:bookmarkEnd w:id="432"/>
+      <w:bookmarkEnd w:id="433"/>
     </w:p>
     <w:p>
       <w:pPr>
@@ -29314,12 +29205,13 @@
           <w:iCs/>
         </w:rPr>
       </w:pPr>
-      <w:bookmarkStart w:id="442" w:name="_Toc177131280"/>
-      <w:bookmarkStart w:id="443" w:name="_Toc207663126"/>
+      <w:bookmarkStart w:id="434" w:name="_Toc177131280"/>
+      <w:bookmarkStart w:id="435" w:name="_Toc207663126"/>
       <w:r>
         <w:rPr>
           <w:rFonts w:hint="eastAsia"/>
         </w:rPr>
+        <w:lastRenderedPageBreak/>
         <w:t xml:space="preserve">Tampilan </w:t>
       </w:r>
       <w:r>
@@ -29356,8 +29248,8 @@
         </w:rPr>
         <w:t>Offline</w:t>
       </w:r>
-      <w:bookmarkEnd w:id="442"/>
-      <w:bookmarkEnd w:id="443"/>
+      <w:bookmarkEnd w:id="434"/>
+      <w:bookmarkEnd w:id="435"/>
     </w:p>
     <w:p>
       <w:pPr>
@@ -29431,10 +29323,10 @@
           <w:szCs w:val="24"/>
         </w:rPr>
       </w:pPr>
-      <w:bookmarkStart w:id="444" w:name="_Toc170379613"/>
-      <w:bookmarkStart w:id="445" w:name="_Toc171233015"/>
-      <w:bookmarkStart w:id="446" w:name="_Toc174363148"/>
-      <w:bookmarkStart w:id="447" w:name="_Toc174932842"/>
+      <w:bookmarkStart w:id="436" w:name="_Toc170379613"/>
+      <w:bookmarkStart w:id="437" w:name="_Toc171233015"/>
+      <w:bookmarkStart w:id="438" w:name="_Toc174363148"/>
+      <w:bookmarkStart w:id="439" w:name="_Toc174932842"/>
       <w:r>
         <w:rPr>
           <w:i w:val="0"/>
@@ -29483,7 +29375,7 @@
           <w:sz w:val="24"/>
           <w:szCs w:val="24"/>
         </w:rPr>
-        <w:t>11</w:t>
+        <w:t>10</w:t>
       </w:r>
       <w:r>
         <w:rPr>
@@ -29541,10 +29433,10 @@
         </w:rPr>
         <w:t>offline</w:t>
       </w:r>
-      <w:bookmarkEnd w:id="444"/>
-      <w:bookmarkEnd w:id="445"/>
-      <w:bookmarkEnd w:id="446"/>
-      <w:bookmarkEnd w:id="447"/>
+      <w:bookmarkEnd w:id="436"/>
+      <w:bookmarkEnd w:id="437"/>
+      <w:bookmarkEnd w:id="438"/>
+      <w:bookmarkEnd w:id="439"/>
     </w:p>
     <w:p>
       <w:pPr>
@@ -29607,8 +29499,8 @@
         <w:spacing w:line="480" w:lineRule="auto"/>
         <w:ind w:left="567" w:hanging="567"/>
       </w:pPr>
-      <w:bookmarkStart w:id="448" w:name="_Toc177131281"/>
-      <w:bookmarkStart w:id="449" w:name="_Toc207663127"/>
+      <w:bookmarkStart w:id="440" w:name="_Toc177131281"/>
+      <w:bookmarkStart w:id="441" w:name="_Toc207663127"/>
       <w:r>
         <w:rPr>
           <w:rFonts w:hint="eastAsia"/>
@@ -29633,8 +29525,8 @@
       <w:r>
         <w:t xml:space="preserve"> Ujian</w:t>
       </w:r>
-      <w:bookmarkEnd w:id="448"/>
-      <w:bookmarkEnd w:id="449"/>
+      <w:bookmarkEnd w:id="440"/>
+      <w:bookmarkEnd w:id="441"/>
     </w:p>
     <w:p>
       <w:pPr>
@@ -29692,11 +29584,7 @@
         <w:t>mahasiswa</w:t>
       </w:r>
       <w:r>
-        <w:t xml:space="preserve"> sudah mengisi </w:t>
-      </w:r>
-      <w:r>
-        <w:lastRenderedPageBreak/>
-        <w:t xml:space="preserve">semua jawaban dan merasa sudah benar dan ingin segera menyelesaikan ujian, </w:t>
+        <w:t xml:space="preserve"> sudah mengisi semua jawaban dan merasa sudah benar dan ingin segera menyelesaikan ujian, </w:t>
       </w:r>
       <w:r>
         <w:t>mahasiswa</w:t>
@@ -29714,6 +29602,7 @@
         <w:rPr>
           <w:noProof/>
         </w:rPr>
+        <w:lastRenderedPageBreak/>
         <w:drawing>
           <wp:inline distT="0" distB="0" distL="0" distR="0" wp14:anchorId="69E9915D" wp14:editId="407A8203">
             <wp:extent cx="5039995" cy="2266950"/>
@@ -29777,10 +29666,10 @@
           <w:szCs w:val="24"/>
         </w:rPr>
       </w:pPr>
-      <w:bookmarkStart w:id="450" w:name="_Toc170379614"/>
-      <w:bookmarkStart w:id="451" w:name="_Toc171233016"/>
-      <w:bookmarkStart w:id="452" w:name="_Toc174363149"/>
-      <w:bookmarkStart w:id="453" w:name="_Toc174932843"/>
+      <w:bookmarkStart w:id="442" w:name="_Toc170379614"/>
+      <w:bookmarkStart w:id="443" w:name="_Toc171233016"/>
+      <w:bookmarkStart w:id="444" w:name="_Toc174363149"/>
+      <w:bookmarkStart w:id="445" w:name="_Toc174932843"/>
       <w:r>
         <w:rPr>
           <w:i w:val="0"/>
@@ -29829,7 +29718,7 @@
           <w:sz w:val="24"/>
           <w:szCs w:val="24"/>
         </w:rPr>
-        <w:t>12</w:t>
+        <w:t>11</w:t>
       </w:r>
       <w:r>
         <w:rPr>
@@ -29879,10 +29768,10 @@
         </w:rPr>
         <w:t xml:space="preserve"> – ujian</w:t>
       </w:r>
-      <w:bookmarkEnd w:id="450"/>
-      <w:bookmarkEnd w:id="451"/>
-      <w:bookmarkEnd w:id="452"/>
-      <w:bookmarkEnd w:id="453"/>
+      <w:bookmarkEnd w:id="442"/>
+      <w:bookmarkEnd w:id="443"/>
+      <w:bookmarkEnd w:id="444"/>
+      <w:bookmarkEnd w:id="445"/>
     </w:p>
     <w:p>
       <w:pPr>
@@ -29899,13 +29788,13 @@
         <w:spacing w:line="480" w:lineRule="auto"/>
         <w:ind w:left="567" w:hanging="567"/>
       </w:pPr>
-      <w:bookmarkStart w:id="454" w:name="_Toc177131282"/>
-      <w:bookmarkStart w:id="455" w:name="_Toc207663128"/>
+      <w:bookmarkStart w:id="446" w:name="_Toc177131282"/>
+      <w:bookmarkStart w:id="447" w:name="_Toc207663128"/>
       <w:r>
         <w:t>Pengujian Sistem</w:t>
       </w:r>
-      <w:bookmarkEnd w:id="454"/>
-      <w:bookmarkEnd w:id="455"/>
+      <w:bookmarkEnd w:id="446"/>
+      <w:bookmarkEnd w:id="447"/>
     </w:p>
     <w:p>
       <w:pPr>
@@ -29988,8 +29877,8 @@
           <w:iCs/>
         </w:rPr>
       </w:pPr>
-      <w:bookmarkStart w:id="456" w:name="_Toc177131283"/>
-      <w:bookmarkStart w:id="457" w:name="_Toc207663129"/>
+      <w:bookmarkStart w:id="448" w:name="_Toc177131283"/>
+      <w:bookmarkStart w:id="449" w:name="_Toc207663129"/>
       <w:r>
         <w:rPr>
           <w:i/>
@@ -29997,8 +29886,8 @@
         </w:rPr>
         <w:t>Functional Testing</w:t>
       </w:r>
-      <w:bookmarkEnd w:id="456"/>
-      <w:bookmarkEnd w:id="457"/>
+      <w:bookmarkEnd w:id="448"/>
+      <w:bookmarkEnd w:id="449"/>
     </w:p>
     <w:p>
       <w:pPr>
@@ -30161,10 +30050,10 @@
           <w:szCs w:val="24"/>
         </w:rPr>
       </w:pPr>
-      <w:bookmarkStart w:id="458" w:name="_Toc170379479"/>
-      <w:bookmarkStart w:id="459" w:name="_Toc171233069"/>
-      <w:bookmarkStart w:id="460" w:name="_Toc174363170"/>
-      <w:bookmarkStart w:id="461" w:name="_Toc174932853"/>
+      <w:bookmarkStart w:id="450" w:name="_Toc170379479"/>
+      <w:bookmarkStart w:id="451" w:name="_Toc171233069"/>
+      <w:bookmarkStart w:id="452" w:name="_Toc174363170"/>
+      <w:bookmarkStart w:id="453" w:name="_Toc174932853"/>
       <w:r>
         <w:rPr>
           <w:i w:val="0"/>
@@ -30173,7 +30062,6 @@
           <w:sz w:val="24"/>
           <w:szCs w:val="24"/>
         </w:rPr>
-        <w:lastRenderedPageBreak/>
         <w:t xml:space="preserve">Tabel 4. </w:t>
       </w:r>
       <w:r>
@@ -30280,10 +30168,10 @@
         </w:rPr>
         <w:t>cene main menu</w:t>
       </w:r>
-      <w:bookmarkEnd w:id="458"/>
-      <w:bookmarkEnd w:id="459"/>
-      <w:bookmarkEnd w:id="460"/>
-      <w:bookmarkEnd w:id="461"/>
+      <w:bookmarkEnd w:id="450"/>
+      <w:bookmarkEnd w:id="451"/>
+      <w:bookmarkEnd w:id="452"/>
+      <w:bookmarkEnd w:id="453"/>
       <w:r>
         <w:rPr>
           <w:color w:val="auto"/>
@@ -30333,6 +30221,7 @@
                 <w:b/>
                 <w:bCs/>
               </w:rPr>
+              <w:lastRenderedPageBreak/>
               <w:t>Kode</w:t>
             </w:r>
           </w:p>
@@ -31887,10 +31776,10 @@
           <w:szCs w:val="24"/>
         </w:rPr>
       </w:pPr>
-      <w:bookmarkStart w:id="462" w:name="_Toc170379480"/>
-      <w:bookmarkStart w:id="463" w:name="_Toc171233070"/>
-      <w:bookmarkStart w:id="464" w:name="_Toc174363171"/>
-      <w:bookmarkStart w:id="465" w:name="_Toc174932854"/>
+      <w:bookmarkStart w:id="454" w:name="_Toc170379480"/>
+      <w:bookmarkStart w:id="455" w:name="_Toc171233070"/>
+      <w:bookmarkStart w:id="456" w:name="_Toc174363171"/>
+      <w:bookmarkStart w:id="457" w:name="_Toc174932854"/>
       <w:r>
         <w:rPr>
           <w:i w:val="0"/>
@@ -31980,10 +31869,10 @@
         </w:rPr>
         <w:t>scene character selection</w:t>
       </w:r>
-      <w:bookmarkEnd w:id="462"/>
-      <w:bookmarkEnd w:id="463"/>
-      <w:bookmarkEnd w:id="464"/>
-      <w:bookmarkEnd w:id="465"/>
+      <w:bookmarkEnd w:id="454"/>
+      <w:bookmarkEnd w:id="455"/>
+      <w:bookmarkEnd w:id="456"/>
+      <w:bookmarkEnd w:id="457"/>
     </w:p>
     <w:tbl>
       <w:tblPr>
@@ -32547,10 +32436,10 @@
           <w:szCs w:val="24"/>
         </w:rPr>
       </w:pPr>
-      <w:bookmarkStart w:id="466" w:name="_Toc170379481"/>
-      <w:bookmarkStart w:id="467" w:name="_Toc171233071"/>
-      <w:bookmarkStart w:id="468" w:name="_Toc174363172"/>
-      <w:bookmarkStart w:id="469" w:name="_Toc174932855"/>
+      <w:bookmarkStart w:id="458" w:name="_Toc170379481"/>
+      <w:bookmarkStart w:id="459" w:name="_Toc171233071"/>
+      <w:bookmarkStart w:id="460" w:name="_Toc174363172"/>
+      <w:bookmarkStart w:id="461" w:name="_Toc174932855"/>
       <w:r>
         <w:rPr>
           <w:i w:val="0"/>
@@ -32639,10 +32528,10 @@
         </w:rPr>
         <w:t>scene gameplay</w:t>
       </w:r>
-      <w:bookmarkEnd w:id="466"/>
-      <w:bookmarkEnd w:id="467"/>
-      <w:bookmarkEnd w:id="468"/>
-      <w:bookmarkEnd w:id="469"/>
+      <w:bookmarkEnd w:id="458"/>
+      <w:bookmarkEnd w:id="459"/>
+      <w:bookmarkEnd w:id="460"/>
+      <w:bookmarkEnd w:id="461"/>
     </w:p>
     <w:tbl>
       <w:tblPr>
@@ -38763,10 +38652,10 @@
           <w:szCs w:val="24"/>
         </w:rPr>
       </w:pPr>
-      <w:bookmarkStart w:id="470" w:name="_Toc170379482"/>
-      <w:bookmarkStart w:id="471" w:name="_Toc171233072"/>
-      <w:bookmarkStart w:id="472" w:name="_Toc174363173"/>
-      <w:bookmarkStart w:id="473" w:name="_Toc174932856"/>
+      <w:bookmarkStart w:id="462" w:name="_Toc170379482"/>
+      <w:bookmarkStart w:id="463" w:name="_Toc171233072"/>
+      <w:bookmarkStart w:id="464" w:name="_Toc174363173"/>
+      <w:bookmarkStart w:id="465" w:name="_Toc174932856"/>
       <w:r>
         <w:rPr>
           <w:i w:val="0"/>
@@ -38857,10 +38746,10 @@
         </w:rPr>
         <w:t>scene classroom</w:t>
       </w:r>
-      <w:bookmarkEnd w:id="470"/>
-      <w:bookmarkEnd w:id="471"/>
-      <w:bookmarkEnd w:id="472"/>
-      <w:bookmarkEnd w:id="473"/>
+      <w:bookmarkEnd w:id="462"/>
+      <w:bookmarkEnd w:id="463"/>
+      <w:bookmarkEnd w:id="464"/>
+      <w:bookmarkEnd w:id="465"/>
     </w:p>
     <w:tbl>
       <w:tblPr>
@@ -39591,8 +39480,8 @@
           <w:iCs/>
         </w:rPr>
       </w:pPr>
-      <w:bookmarkStart w:id="474" w:name="_Toc177131284"/>
-      <w:bookmarkStart w:id="475" w:name="_Toc207663130"/>
+      <w:bookmarkStart w:id="466" w:name="_Toc177131284"/>
+      <w:bookmarkStart w:id="467" w:name="_Toc207663130"/>
       <w:r>
         <w:lastRenderedPageBreak/>
         <w:t xml:space="preserve">Kuesioner </w:t>
@@ -39604,8 +39493,8 @@
         </w:rPr>
         <w:t>User Acceptance Testing</w:t>
       </w:r>
-      <w:bookmarkEnd w:id="474"/>
-      <w:bookmarkEnd w:id="475"/>
+      <w:bookmarkEnd w:id="466"/>
+      <w:bookmarkEnd w:id="467"/>
     </w:p>
     <w:p>
       <w:pPr>
@@ -39971,10 +39860,10 @@
           <w:szCs w:val="24"/>
         </w:rPr>
       </w:pPr>
-      <w:bookmarkStart w:id="476" w:name="_Toc170379483"/>
-      <w:bookmarkStart w:id="477" w:name="_Toc171233073"/>
-      <w:bookmarkStart w:id="478" w:name="_Toc174363174"/>
-      <w:bookmarkStart w:id="479" w:name="_Toc174932857"/>
+      <w:bookmarkStart w:id="468" w:name="_Toc170379483"/>
+      <w:bookmarkStart w:id="469" w:name="_Toc171233073"/>
+      <w:bookmarkStart w:id="470" w:name="_Toc174363174"/>
+      <w:bookmarkStart w:id="471" w:name="_Toc174932857"/>
       <w:r>
         <w:rPr>
           <w:i w:val="0"/>
@@ -40075,10 +39964,10 @@
         </w:rPr>
         <w:t>kuesioner</w:t>
       </w:r>
-      <w:bookmarkEnd w:id="476"/>
-      <w:bookmarkEnd w:id="477"/>
-      <w:bookmarkEnd w:id="478"/>
-      <w:bookmarkEnd w:id="479"/>
+      <w:bookmarkEnd w:id="468"/>
+      <w:bookmarkEnd w:id="469"/>
+      <w:bookmarkEnd w:id="470"/>
+      <w:bookmarkEnd w:id="471"/>
     </w:p>
     <w:tbl>
       <w:tblPr>
@@ -41525,10 +41414,10 @@
           <w:szCs w:val="24"/>
         </w:rPr>
       </w:pPr>
-      <w:bookmarkStart w:id="480" w:name="_Toc170379484"/>
-      <w:bookmarkStart w:id="481" w:name="_Toc171233074"/>
-      <w:bookmarkStart w:id="482" w:name="_Toc174363175"/>
-      <w:bookmarkStart w:id="483" w:name="_Toc174932858"/>
+      <w:bookmarkStart w:id="472" w:name="_Toc170379484"/>
+      <w:bookmarkStart w:id="473" w:name="_Toc171233074"/>
+      <w:bookmarkStart w:id="474" w:name="_Toc174363175"/>
+      <w:bookmarkStart w:id="475" w:name="_Toc174932858"/>
       <w:r>
         <w:rPr>
           <w:i w:val="0"/>
@@ -41609,8 +41498,8 @@
         </w:rPr>
         <w:t>hasil kuesioner</w:t>
       </w:r>
-      <w:bookmarkEnd w:id="480"/>
-      <w:bookmarkEnd w:id="481"/>
+      <w:bookmarkEnd w:id="472"/>
+      <w:bookmarkEnd w:id="473"/>
       <w:r>
         <w:rPr>
           <w:i w:val="0"/>
@@ -41629,8 +41518,8 @@
         </w:rPr>
         <w:t>user acceptance testing</w:t>
       </w:r>
-      <w:bookmarkEnd w:id="482"/>
-      <w:bookmarkEnd w:id="483"/>
+      <w:bookmarkEnd w:id="474"/>
+      <w:bookmarkEnd w:id="475"/>
     </w:p>
     <w:tbl>
       <w:tblPr>
@@ -48411,10 +48300,10 @@
           <w:szCs w:val="24"/>
         </w:rPr>
       </w:pPr>
-      <w:bookmarkStart w:id="484" w:name="_Toc170379485"/>
-      <w:bookmarkStart w:id="485" w:name="_Toc171233075"/>
-      <w:bookmarkStart w:id="486" w:name="_Toc174363176"/>
-      <w:bookmarkStart w:id="487" w:name="_Toc174932859"/>
+      <w:bookmarkStart w:id="476" w:name="_Toc170379485"/>
+      <w:bookmarkStart w:id="477" w:name="_Toc171233075"/>
+      <w:bookmarkStart w:id="478" w:name="_Toc174363176"/>
+      <w:bookmarkStart w:id="479" w:name="_Toc174932859"/>
       <w:r>
         <w:rPr>
           <w:i w:val="0"/>
@@ -48496,10 +48385,10 @@
         </w:rPr>
         <w:t>tabel perhitungan kuesioner</w:t>
       </w:r>
-      <w:bookmarkEnd w:id="484"/>
-      <w:bookmarkEnd w:id="485"/>
-      <w:bookmarkEnd w:id="486"/>
-      <w:bookmarkEnd w:id="487"/>
+      <w:bookmarkEnd w:id="476"/>
+      <w:bookmarkEnd w:id="477"/>
+      <w:bookmarkEnd w:id="478"/>
+      <w:bookmarkEnd w:id="479"/>
     </w:p>
     <w:tbl>
       <w:tblPr>
@@ -49997,8 +49886,8 @@
         <w:pStyle w:val="Heading1"/>
         <w:spacing w:line="360" w:lineRule="auto"/>
       </w:pPr>
-      <w:bookmarkStart w:id="488" w:name="_Toc177131286"/>
-      <w:bookmarkStart w:id="489" w:name="_Toc207663132"/>
+      <w:bookmarkStart w:id="480" w:name="_Toc177131286"/>
+      <w:bookmarkStart w:id="481" w:name="_Toc207663132"/>
       <w:r>
         <w:lastRenderedPageBreak/>
         <w:t xml:space="preserve">BAB </w:t>
@@ -50010,8 +49899,8 @@
         <w:br/>
         <w:t>PENUTUP</w:t>
       </w:r>
-      <w:bookmarkEnd w:id="488"/>
-      <w:bookmarkEnd w:id="489"/>
+      <w:bookmarkEnd w:id="480"/>
+      <w:bookmarkEnd w:id="481"/>
     </w:p>
     <w:p>
       <w:pPr>
@@ -50042,23 +49931,31 @@
           <w:szCs w:val="26"/>
         </w:rPr>
       </w:pPr>
-      <w:bookmarkStart w:id="490" w:name="_Toc166666936"/>
-      <w:bookmarkStart w:id="491" w:name="_Toc169265264"/>
-      <w:bookmarkStart w:id="492" w:name="_Toc170379467"/>
-      <w:bookmarkStart w:id="493" w:name="_Toc170379724"/>
-      <w:bookmarkStart w:id="494" w:name="_Toc170380071"/>
-      <w:bookmarkStart w:id="495" w:name="_Toc171232938"/>
-      <w:bookmarkStart w:id="496" w:name="_Toc172900140"/>
-      <w:bookmarkStart w:id="497" w:name="_Toc174362762"/>
-      <w:bookmarkStart w:id="498" w:name="_Toc174362995"/>
-      <w:bookmarkStart w:id="499" w:name="_Toc174932767"/>
-      <w:bookmarkStart w:id="500" w:name="_Toc174933660"/>
-      <w:bookmarkStart w:id="501" w:name="_Toc174933785"/>
-      <w:bookmarkStart w:id="502" w:name="_Toc174933910"/>
-      <w:bookmarkStart w:id="503" w:name="_Toc174934036"/>
-      <w:bookmarkStart w:id="504" w:name="_Toc174934167"/>
-      <w:bookmarkStart w:id="505" w:name="_Toc177131287"/>
-      <w:bookmarkStart w:id="506" w:name="_Toc207663133"/>
+      <w:bookmarkStart w:id="482" w:name="_Toc166666936"/>
+      <w:bookmarkStart w:id="483" w:name="_Toc169265264"/>
+      <w:bookmarkStart w:id="484" w:name="_Toc170379467"/>
+      <w:bookmarkStart w:id="485" w:name="_Toc170379724"/>
+      <w:bookmarkStart w:id="486" w:name="_Toc170380071"/>
+      <w:bookmarkStart w:id="487" w:name="_Toc171232938"/>
+      <w:bookmarkStart w:id="488" w:name="_Toc172900140"/>
+      <w:bookmarkStart w:id="489" w:name="_Toc174362762"/>
+      <w:bookmarkStart w:id="490" w:name="_Toc174362995"/>
+      <w:bookmarkStart w:id="491" w:name="_Toc174932767"/>
+      <w:bookmarkStart w:id="492" w:name="_Toc174933660"/>
+      <w:bookmarkStart w:id="493" w:name="_Toc174933785"/>
+      <w:bookmarkStart w:id="494" w:name="_Toc174933910"/>
+      <w:bookmarkStart w:id="495" w:name="_Toc174934036"/>
+      <w:bookmarkStart w:id="496" w:name="_Toc174934167"/>
+      <w:bookmarkStart w:id="497" w:name="_Toc177131287"/>
+      <w:bookmarkStart w:id="498" w:name="_Toc207663133"/>
+      <w:bookmarkEnd w:id="482"/>
+      <w:bookmarkEnd w:id="483"/>
+      <w:bookmarkEnd w:id="484"/>
+      <w:bookmarkEnd w:id="485"/>
+      <w:bookmarkEnd w:id="486"/>
+      <w:bookmarkEnd w:id="487"/>
+      <w:bookmarkEnd w:id="488"/>
+      <w:bookmarkEnd w:id="489"/>
       <w:bookmarkEnd w:id="490"/>
       <w:bookmarkEnd w:id="491"/>
       <w:bookmarkEnd w:id="492"/>
@@ -50068,14 +49965,6 @@
       <w:bookmarkEnd w:id="496"/>
       <w:bookmarkEnd w:id="497"/>
       <w:bookmarkEnd w:id="498"/>
-      <w:bookmarkEnd w:id="499"/>
-      <w:bookmarkEnd w:id="500"/>
-      <w:bookmarkEnd w:id="501"/>
-      <w:bookmarkEnd w:id="502"/>
-      <w:bookmarkEnd w:id="503"/>
-      <w:bookmarkEnd w:id="504"/>
-      <w:bookmarkEnd w:id="505"/>
-      <w:bookmarkEnd w:id="506"/>
     </w:p>
     <w:p>
       <w:pPr>
@@ -50087,13 +49976,13 @@
         <w:spacing w:line="480" w:lineRule="auto"/>
         <w:ind w:left="567" w:hanging="567"/>
       </w:pPr>
-      <w:bookmarkStart w:id="507" w:name="_Toc177131288"/>
-      <w:bookmarkStart w:id="508" w:name="_Toc207663134"/>
+      <w:bookmarkStart w:id="499" w:name="_Toc177131288"/>
+      <w:bookmarkStart w:id="500" w:name="_Toc207663134"/>
       <w:r>
         <w:t>Kesimpulan</w:t>
       </w:r>
-      <w:bookmarkEnd w:id="507"/>
-      <w:bookmarkEnd w:id="508"/>
+      <w:bookmarkEnd w:id="499"/>
+      <w:bookmarkEnd w:id="500"/>
     </w:p>
     <w:p>
       <w:pPr>
@@ -50264,13 +50153,13 @@
         <w:spacing w:line="480" w:lineRule="auto"/>
         <w:ind w:left="567" w:hanging="567"/>
       </w:pPr>
-      <w:bookmarkStart w:id="509" w:name="_Toc177131289"/>
-      <w:bookmarkStart w:id="510" w:name="_Toc207663135"/>
+      <w:bookmarkStart w:id="501" w:name="_Toc177131289"/>
+      <w:bookmarkStart w:id="502" w:name="_Toc207663135"/>
       <w:r>
         <w:t>Saran</w:t>
       </w:r>
-      <w:bookmarkEnd w:id="509"/>
-      <w:bookmarkEnd w:id="510"/>
+      <w:bookmarkEnd w:id="501"/>
+      <w:bookmarkEnd w:id="502"/>
     </w:p>
     <w:p>
       <w:pPr>
@@ -50431,14 +50320,14 @@
         <w:pStyle w:val="Heading1"/>
         <w:spacing w:line="360" w:lineRule="auto"/>
       </w:pPr>
-      <w:bookmarkStart w:id="511" w:name="_Toc177131290"/>
-      <w:bookmarkStart w:id="512" w:name="_Toc207663136"/>
+      <w:bookmarkStart w:id="503" w:name="_Toc177131290"/>
+      <w:bookmarkStart w:id="504" w:name="_Toc207663136"/>
       <w:r>
         <w:lastRenderedPageBreak/>
         <w:t>DAFTAR PUSTAKA</w:t>
       </w:r>
-      <w:bookmarkEnd w:id="511"/>
-      <w:bookmarkEnd w:id="512"/>
+      <w:bookmarkEnd w:id="503"/>
+      <w:bookmarkEnd w:id="504"/>
     </w:p>
     <w:p>
       <w:pPr>
@@ -50482,14 +50371,14 @@
         <w:pStyle w:val="Heading1"/>
         <w:spacing w:line="360" w:lineRule="auto"/>
       </w:pPr>
-      <w:bookmarkStart w:id="513" w:name="_Toc177131291"/>
-      <w:bookmarkStart w:id="514" w:name="_Toc207663137"/>
+      <w:bookmarkStart w:id="505" w:name="_Toc177131291"/>
+      <w:bookmarkStart w:id="506" w:name="_Toc207663137"/>
       <w:r>
         <w:lastRenderedPageBreak/>
         <w:t>LAMPIRAN</w:t>
       </w:r>
-      <w:bookmarkEnd w:id="513"/>
-      <w:bookmarkEnd w:id="514"/>
+      <w:bookmarkEnd w:id="505"/>
+      <w:bookmarkEnd w:id="506"/>
     </w:p>
     <w:p>
       <w:pPr>
